--- a/Razonamiento.docx
+++ b/Razonamiento.docx
@@ -456,6 +456,114 @@
         </w:rPr>
         <w:t xml:space="preserve">Se debe tomar en cuenta los rangos de destrucción entregados anteriormente, de esta forma podeos calcular, según los datos entregados por el informante, </w:t>
       </w:r>
+      <w:r>
+        <w:rPr>
+          <w:lang w:val="es-ES" w:eastAsia="en-US"/>
+        </w:rPr>
+        <w:t xml:space="preserve">se deben calcular, puntos de intercepción con la bala disparada con el defensivo, y se deben tener en cuenta, el tiempo, en que se demora la información en ser entregada, por del infórmate dentro del cañón ofensivo, que es de dos segundos, y el tiempo de choque con el con la bala, ya que se debe calcular un punto después </w:t>
+      </w:r>
+      <w:r>
+        <w:rPr>
+          <w:lang w:val="es-ES" w:eastAsia="en-US"/>
+        </w:rPr>
+        <w:lastRenderedPageBreak/>
+        <w:t xml:space="preserve">de los dos segundos, en el que al ser lanzada la bala, abra un choque entre las dos posiciones, afecte </w:t>
+      </w:r>
+      <w:r>
+        <w:rPr>
+          <w:noProof/>
+          <w:lang w:val="es-ES" w:eastAsia="en-US"/>
+        </w:rPr>
+        <w:drawing>
+          <wp:anchor distT="0" distB="0" distL="114300" distR="114300" simplePos="0" relativeHeight="251660288" behindDoc="0" locked="0" layoutInCell="1" allowOverlap="1" wp14:anchorId="2CFA26B2" wp14:editId="6F02E1D9">
+            <wp:simplePos x="0" y="0"/>
+            <wp:positionH relativeFrom="column">
+              <wp:posOffset>-914400</wp:posOffset>
+            </wp:positionH>
+            <wp:positionV relativeFrom="paragraph">
+              <wp:posOffset>551815</wp:posOffset>
+            </wp:positionV>
+            <wp:extent cx="7733030" cy="3716655"/>
+            <wp:effectExtent l="0" t="0" r="1270" b="0"/>
+            <wp:wrapThrough wrapText="bothSides">
+              <wp:wrapPolygon edited="0">
+                <wp:start x="0" y="0"/>
+                <wp:lineTo x="0" y="21478"/>
+                <wp:lineTo x="21550" y="21478"/>
+                <wp:lineTo x="21550" y="0"/>
+                <wp:lineTo x="0" y="0"/>
+              </wp:wrapPolygon>
+            </wp:wrapThrough>
+            <wp:docPr id="3" name="Imagen 3"/>
+            <wp:cNvGraphicFramePr>
+              <a:graphicFrameLocks xmlns:a="http://schemas.openxmlformats.org/drawingml/2006/main" noChangeAspect="1"/>
+            </wp:cNvGraphicFramePr>
+            <a:graphic xmlns:a="http://schemas.openxmlformats.org/drawingml/2006/main">
+              <a:graphicData uri="http://schemas.openxmlformats.org/drawingml/2006/picture">
+                <pic:pic xmlns:pic="http://schemas.openxmlformats.org/drawingml/2006/picture">
+                  <pic:nvPicPr>
+                    <pic:cNvPr id="3" name="Imagen 3"/>
+                    <pic:cNvPicPr/>
+                  </pic:nvPicPr>
+                  <pic:blipFill rotWithShape="1">
+                    <a:blip r:embed="rId7">
+                      <a:extLst>
+                        <a:ext uri="{28A0092B-C50C-407E-A947-70E740481C1C}">
+                          <a14:useLocalDpi xmlns:a14="http://schemas.microsoft.com/office/drawing/2010/main" val="0"/>
+                        </a:ext>
+                      </a:extLst>
+                    </a:blip>
+                    <a:srcRect l="8493" t="28312" r="8493" b="5181"/>
+                    <a:stretch/>
+                  </pic:blipFill>
+                  <pic:spPr bwMode="auto">
+                    <a:xfrm>
+                      <a:off x="0" y="0"/>
+                      <a:ext cx="7733030" cy="3716655"/>
+                    </a:xfrm>
+                    <a:prstGeom prst="rect">
+                      <a:avLst/>
+                    </a:prstGeom>
+                    <a:ln>
+                      <a:noFill/>
+                    </a:ln>
+                    <a:extLst>
+                      <a:ext uri="{53640926-AAD7-44D8-BBD7-CCE9431645EC}">
+                        <a14:shadowObscured xmlns:a14="http://schemas.microsoft.com/office/drawing/2010/main"/>
+                      </a:ext>
+                    </a:extLst>
+                  </pic:spPr>
+                </pic:pic>
+              </a:graphicData>
+            </a:graphic>
+            <wp14:sizeRelH relativeFrom="margin">
+              <wp14:pctWidth>0</wp14:pctWidth>
+            </wp14:sizeRelH>
+            <wp14:sizeRelV relativeFrom="margin">
+              <wp14:pctHeight>0</wp14:pctHeight>
+            </wp14:sizeRelV>
+          </wp:anchor>
+        </w:drawing>
+      </w:r>
+      <w:r>
+        <w:rPr>
+          <w:lang w:val="es-ES" w:eastAsia="en-US"/>
+        </w:rPr>
+        <w:t>está o no al cañón ofensivo:</w:t>
+      </w:r>
+    </w:p>
+    <w:p>
+      <w:pPr>
+        <w:rPr>
+          <w:lang w:val="es-ES" w:eastAsia="en-US"/>
+        </w:rPr>
+      </w:pPr>
+      <w:r>
+        <w:rPr>
+          <w:lang w:val="es-ES" w:eastAsia="en-US"/>
+        </w:rPr>
+        <w:t xml:space="preserve"> </w:t>
+      </w:r>
     </w:p>
     <w:p>
       <w:pPr>
@@ -466,14 +574,26 @@
         </w:numPr>
       </w:pPr>
       <w:r>
-        <w:lastRenderedPageBreak/>
-        <w:t xml:space="preserve">(8%) </w:t>
-      </w:r>
-      <w:r>
-        <w:t xml:space="preserve">Dado un disparo ofensivo, generar (al menos tres) disparos defensivos que impidan que el cañón defensivo </w:t>
-      </w:r>
-      <w:r>
-        <w:t>y ofensivo puedan ser destruidos.</w:t>
+        <w:t>(8%) Dado un disparo ofensivo, generar (al menos tres) disparos defensivos que impidan que el cañón defensivo y ofensivo puedan ser destruidos.</w:t>
+      </w:r>
+    </w:p>
+    <w:p>
+      <w:pPr>
+        <w:rPr>
+          <w:lang w:val="es-ES" w:eastAsia="en-US"/>
+        </w:rPr>
+      </w:pPr>
+      <w:r>
+        <w:rPr>
+          <w:lang w:val="es-ES" w:eastAsia="en-US"/>
+        </w:rPr>
+        <w:t xml:space="preserve">Como ya se conocen, disparos que puedan defender el cañón defensivo, según el lugar y que estén dentro del rango de cada una de las balas respectivas, solo se tiene que omitir aquellos lanzamientos que además de dirigirse a la posición de la bala, SI NO llegan a chocar con la bala, estas afectarían al cañón enemigo como daño colateral, por lo que se debe omitir dichos lanzamientos entre los cálculos impresos, por lo que </w:t>
+      </w:r>
+      <w:r>
+        <w:rPr>
+          <w:lang w:val="es-ES" w:eastAsia="en-US"/>
+        </w:rPr>
+        <w:t xml:space="preserve">solo se imprimirá valores de disparo que no afecten al cañón ofensivo  </w:t>
       </w:r>
     </w:p>
     <w:p>

--- a/Razonamiento.docx
+++ b/Razonamiento.docx
@@ -593,8 +593,21 @@
         <w:rPr>
           <w:lang w:val="es-ES" w:eastAsia="en-US"/>
         </w:rPr>
-        <w:t xml:space="preserve">solo se imprimirá valores de disparo que no afecten al cañón ofensivo  </w:t>
-      </w:r>
+        <w:t>solo se imprimirá valores de disparo que no afecten al cañón ofensivo</w:t>
+      </w:r>
+      <w:r>
+        <w:rPr>
+          <w:lang w:val="es-ES" w:eastAsia="en-US"/>
+        </w:rPr>
+        <w:t>.</w:t>
+      </w:r>
+    </w:p>
+    <w:p>
+      <w:pPr>
+        <w:rPr>
+          <w:lang w:val="es-ES" w:eastAsia="en-US"/>
+        </w:rPr>
+      </w:pPr>
     </w:p>
     <w:p>
       <w:pPr>
@@ -605,6 +618,7 @@
         </w:numPr>
       </w:pPr>
       <w:r>
+        <w:lastRenderedPageBreak/>
         <w:t>(68%)</w:t>
       </w:r>
       <w:r>
@@ -612,6 +626,120 @@
       </w:r>
       <w:r>
         <w:t>Dado un disparo ofensivo efectivo y un disparo defensivo que comprometa la efectividad del ataque ofensivo, generar (al menos tres) disparos que neutralicen el ataque defensivo y permitan que el ataque ofensivo sea efectivo.</w:t>
+      </w:r>
+    </w:p>
+    <w:p>
+      <w:pPr>
+        <w:rPr>
+          <w:lang w:val="es-ES" w:eastAsia="en-US"/>
+        </w:rPr>
+      </w:pPr>
+      <w:r>
+        <w:rPr>
+          <w:lang w:val="es-ES" w:eastAsia="en-US"/>
+        </w:rPr>
+        <w:t xml:space="preserve">Con el fin de evitar que un disparo hecho por el cañón ofensivo, sea neutralizado por un disparo hecho por el cañón </w:t>
+      </w:r>
+      <w:r>
+        <w:rPr>
+          <w:lang w:val="es-ES" w:eastAsia="en-US"/>
+        </w:rPr>
+        <w:t>de</w:t>
+      </w:r>
+      <w:r>
+        <w:rPr>
+          <w:lang w:val="es-ES" w:eastAsia="en-US"/>
+        </w:rPr>
+        <w:t xml:space="preserve">fensivo, </w:t>
+      </w:r>
+      <w:r>
+        <w:rPr>
+          <w:lang w:val="es-ES" w:eastAsia="en-US"/>
+        </w:rPr>
+        <w:t>el cañón ofensivo, cuenta con un sistema para neutralizar dichos disparos, cuyo único fin es realizar disparos que choquen primero con la bala disparada por el cañón defensivo, antes de que esta se choque con la del disparo directo, para eso se vale de medias más rápidas de velocidad, y un tiempo de reacción gracias al informante mas corto, de un segundo, por lo que el propósito esta realizar tres disparos que lleguen a un punto de encuentro anterior, con la bala disparada desde el cañón defensivo, y así cambiar la dirección de la bala, antes de que esta choque con la disparada desde el cañón ofensivo, directamente para afectar al cañón defensivo.</w:t>
+      </w:r>
+    </w:p>
+    <w:p>
+      <w:pPr>
+        <w:rPr>
+          <w:lang w:val="es-ES" w:eastAsia="en-US"/>
+        </w:rPr>
+      </w:pPr>
+      <w:r>
+        <w:rPr>
+          <w:noProof/>
+          <w:lang w:val="es-ES" w:eastAsia="en-US"/>
+        </w:rPr>
+        <w:drawing>
+          <wp:anchor distT="0" distB="0" distL="114300" distR="114300" simplePos="0" relativeHeight="251661312" behindDoc="0" locked="0" layoutInCell="1" allowOverlap="1" wp14:anchorId="4B77D6D1" wp14:editId="785F06A0">
+            <wp:simplePos x="0" y="0"/>
+            <wp:positionH relativeFrom="column">
+              <wp:posOffset>-209550</wp:posOffset>
+            </wp:positionH>
+            <wp:positionV relativeFrom="paragraph">
+              <wp:posOffset>201930</wp:posOffset>
+            </wp:positionV>
+            <wp:extent cx="6505575" cy="3096258"/>
+            <wp:effectExtent l="0" t="0" r="0" b="9525"/>
+            <wp:wrapThrough wrapText="bothSides">
+              <wp:wrapPolygon edited="0">
+                <wp:start x="0" y="0"/>
+                <wp:lineTo x="0" y="21534"/>
+                <wp:lineTo x="21505" y="21534"/>
+                <wp:lineTo x="21505" y="0"/>
+                <wp:lineTo x="0" y="0"/>
+              </wp:wrapPolygon>
+            </wp:wrapThrough>
+            <wp:docPr id="4" name="Imagen 4"/>
+            <wp:cNvGraphicFramePr>
+              <a:graphicFrameLocks xmlns:a="http://schemas.openxmlformats.org/drawingml/2006/main" noChangeAspect="1"/>
+            </wp:cNvGraphicFramePr>
+            <a:graphic xmlns:a="http://schemas.openxmlformats.org/drawingml/2006/main">
+              <a:graphicData uri="http://schemas.openxmlformats.org/drawingml/2006/picture">
+                <pic:pic xmlns:pic="http://schemas.openxmlformats.org/drawingml/2006/picture">
+                  <pic:nvPicPr>
+                    <pic:cNvPr id="4" name="Imagen 4"/>
+                    <pic:cNvPicPr/>
+                  </pic:nvPicPr>
+                  <pic:blipFill rotWithShape="1">
+                    <a:blip r:embed="rId8" cstate="print">
+                      <a:extLst>
+                        <a:ext uri="{28A0092B-C50C-407E-A947-70E740481C1C}">
+                          <a14:useLocalDpi xmlns:a14="http://schemas.microsoft.com/office/drawing/2010/main" val="0"/>
+                        </a:ext>
+                      </a:extLst>
+                    </a:blip>
+                    <a:srcRect l="10738" t="30448" r="9133" b="5983"/>
+                    <a:stretch/>
+                  </pic:blipFill>
+                  <pic:spPr bwMode="auto">
+                    <a:xfrm>
+                      <a:off x="0" y="0"/>
+                      <a:ext cx="6505575" cy="3096258"/>
+                    </a:xfrm>
+                    <a:prstGeom prst="rect">
+                      <a:avLst/>
+                    </a:prstGeom>
+                    <a:ln>
+                      <a:noFill/>
+                    </a:ln>
+                    <a:extLst>
+                      <a:ext uri="{53640926-AAD7-44D8-BBD7-CCE9431645EC}">
+                        <a14:shadowObscured xmlns:a14="http://schemas.microsoft.com/office/drawing/2010/main"/>
+                      </a:ext>
+                    </a:extLst>
+                  </pic:spPr>
+                </pic:pic>
+              </a:graphicData>
+            </a:graphic>
+            <wp14:sizeRelH relativeFrom="margin">
+              <wp14:pctWidth>0</wp14:pctWidth>
+            </wp14:sizeRelH>
+            <wp14:sizeRelV relativeFrom="margin">
+              <wp14:pctHeight>0</wp14:pctHeight>
+            </wp14:sizeRelV>
+          </wp:anchor>
+        </w:drawing>
       </w:r>
     </w:p>
     <w:p>
